--- a/Documentation.docx
+++ b/Documentation.docx
@@ -7,54 +7,631 @@
         <w:pStyle w:val="Ttulo1"/>
       </w:pPr>
       <w:r>
-        <w:t>Requisitos</w:t>
+        <w:t>DOCUMENTOS DE REQUISITOS</w:t>
       </w:r>
     </w:p>
     <w:p>
       <w:pPr>
-        <w:pStyle w:val="Ttulo2"/>
-      </w:pPr>
-      <w:r>
-        <w:t>Requisitos Funcionais</w:t>
+        <w:pStyle w:val="Ttulo1"/>
+      </w:pPr>
+      <w:r>
+        <w:t>Consulting Criminal</w:t>
       </w:r>
     </w:p>
     <w:p>
-      <w:r>
-        <w:t>Desenvolver um sistema com 4 opções básicas: 1 – Listar todas as ocorrências já registradas, tendo a opção de visualizar cada uma; 2 – Adicionar ocorrência com as características do boletim interno simplificado; 3 – Visualizar os metadados adicionados; 4 – Opção de sair.</w:t>
+      <w:pPr>
+        <w:jc w:val="center"/>
+      </w:pPr>
+      <w:r>
+        <w:t>Histórico de Revisão</w:t>
+      </w:r>
+    </w:p>
+    <w:tbl>
+      <w:tblPr>
+        <w:tblStyle w:val="TabeladeLista3"/>
+        <w:tblW w:w="0" w:type="auto"/>
+        <w:tblBorders>
+          <w:top w:val="single" w:sz="4" w:space="0" w:color="auto"/>
+          <w:left w:val="single" w:sz="4" w:space="0" w:color="auto"/>
+          <w:bottom w:val="single" w:sz="4" w:space="0" w:color="auto"/>
+          <w:right w:val="single" w:sz="4" w:space="0" w:color="auto"/>
+          <w:insideH w:val="single" w:sz="4" w:space="0" w:color="auto"/>
+          <w:insideV w:val="single" w:sz="4" w:space="0" w:color="auto"/>
+        </w:tblBorders>
+        <w:tblLook w:val="04A0" w:firstRow="1" w:lastRow="0" w:firstColumn="1" w:lastColumn="0" w:noHBand="0" w:noVBand="1"/>
+      </w:tblPr>
+      <w:tblGrid>
+        <w:gridCol w:w="1464"/>
+        <w:gridCol w:w="1726"/>
+        <w:gridCol w:w="2898"/>
+        <w:gridCol w:w="2406"/>
+      </w:tblGrid>
+      <w:tr>
+        <w:trPr>
+          <w:cnfStyle w:val="100000000000" w:firstRow="1" w:lastRow="0" w:firstColumn="0" w:lastColumn="0" w:oddVBand="0" w:evenVBand="0" w:oddHBand="0" w:evenHBand="0" w:firstRowFirstColumn="0" w:firstRowLastColumn="0" w:lastRowFirstColumn="0" w:lastRowLastColumn="0"/>
+        </w:trPr>
+        <w:tc>
+          <w:tcPr>
+            <w:cnfStyle w:val="001000000100" w:firstRow="0" w:lastRow="0" w:firstColumn="1" w:lastColumn="0" w:oddVBand="0" w:evenVBand="0" w:oddHBand="0" w:evenHBand="0" w:firstRowFirstColumn="1" w:firstRowLastColumn="0" w:lastRowFirstColumn="0" w:lastRowLastColumn="0"/>
+            <w:tcW w:w="1470" w:type="dxa"/>
+          </w:tcPr>
+          <w:p>
+            <w:pPr>
+              <w:jc w:val="center"/>
+            </w:pPr>
+            <w:r>
+              <w:t>Data</w:t>
+            </w:r>
+          </w:p>
+        </w:tc>
+        <w:tc>
+          <w:tcPr>
+            <w:tcW w:w="1726" w:type="dxa"/>
+          </w:tcPr>
+          <w:p>
+            <w:pPr>
+              <w:jc w:val="center"/>
+              <w:cnfStyle w:val="100000000000" w:firstRow="1" w:lastRow="0" w:firstColumn="0" w:lastColumn="0" w:oddVBand="0" w:evenVBand="0" w:oddHBand="0" w:evenHBand="0" w:firstRowFirstColumn="0" w:firstRowLastColumn="0" w:lastRowFirstColumn="0" w:lastRowLastColumn="0"/>
+            </w:pPr>
+            <w:r>
+              <w:t>Versão</w:t>
+            </w:r>
+          </w:p>
+        </w:tc>
+        <w:tc>
+          <w:tcPr>
+            <w:tcW w:w="3178" w:type="dxa"/>
+          </w:tcPr>
+          <w:p>
+            <w:pPr>
+              <w:jc w:val="center"/>
+              <w:cnfStyle w:val="100000000000" w:firstRow="1" w:lastRow="0" w:firstColumn="0" w:lastColumn="0" w:oddVBand="0" w:evenVBand="0" w:oddHBand="0" w:evenHBand="0" w:firstRowFirstColumn="0" w:firstRowLastColumn="0" w:lastRowFirstColumn="0" w:lastRowLastColumn="0"/>
+            </w:pPr>
+            <w:r>
+              <w:t>Descrição</w:t>
+            </w:r>
+          </w:p>
+        </w:tc>
+        <w:tc>
+          <w:tcPr>
+            <w:tcW w:w="2120" w:type="dxa"/>
+          </w:tcPr>
+          <w:p>
+            <w:pPr>
+              <w:jc w:val="center"/>
+              <w:cnfStyle w:val="100000000000" w:firstRow="1" w:lastRow="0" w:firstColumn="0" w:lastColumn="0" w:oddVBand="0" w:evenVBand="0" w:oddHBand="0" w:evenHBand="0" w:firstRowFirstColumn="0" w:firstRowLastColumn="0" w:lastRowFirstColumn="0" w:lastRowLastColumn="0"/>
+            </w:pPr>
+            <w:r>
+              <w:t>Responsável</w:t>
+            </w:r>
+          </w:p>
+        </w:tc>
+      </w:tr>
+      <w:tr>
+        <w:trPr>
+          <w:cnfStyle w:val="000000100000" w:firstRow="0" w:lastRow="0" w:firstColumn="0" w:lastColumn="0" w:oddVBand="0" w:evenVBand="0" w:oddHBand="1" w:evenHBand="0" w:firstRowFirstColumn="0" w:firstRowLastColumn="0" w:lastRowFirstColumn="0" w:lastRowLastColumn="0"/>
+        </w:trPr>
+        <w:tc>
+          <w:tcPr>
+            <w:cnfStyle w:val="001000000000" w:firstRow="0" w:lastRow="0" w:firstColumn="1" w:lastColumn="0" w:oddVBand="0" w:evenVBand="0" w:oddHBand="0" w:evenHBand="0" w:firstRowFirstColumn="0" w:firstRowLastColumn="0" w:lastRowFirstColumn="0" w:lastRowLastColumn="0"/>
+            <w:tcW w:w="1470" w:type="dxa"/>
+            <w:vAlign w:val="center"/>
+          </w:tcPr>
+          <w:p>
+            <w:pPr>
+              <w:ind w:firstLine="0"/>
+              <w:jc w:val="center"/>
+            </w:pPr>
+            <w:r>
+              <w:t>17/10/2021</w:t>
+            </w:r>
+          </w:p>
+        </w:tc>
+        <w:tc>
+          <w:tcPr>
+            <w:tcW w:w="1726" w:type="dxa"/>
+            <w:vAlign w:val="center"/>
+          </w:tcPr>
+          <w:p>
+            <w:pPr>
+              <w:ind w:firstLine="0"/>
+              <w:jc w:val="center"/>
+              <w:cnfStyle w:val="000000100000" w:firstRow="0" w:lastRow="0" w:firstColumn="0" w:lastColumn="0" w:oddVBand="0" w:evenVBand="0" w:oddHBand="1" w:evenHBand="0" w:firstRowFirstColumn="0" w:firstRowLastColumn="0" w:lastRowFirstColumn="0" w:lastRowLastColumn="0"/>
+            </w:pPr>
+            <w:r>
+              <w:t>Beta</w:t>
+            </w:r>
+          </w:p>
+        </w:tc>
+        <w:tc>
+          <w:tcPr>
+            <w:tcW w:w="3178" w:type="dxa"/>
+          </w:tcPr>
+          <w:p>
+            <w:pPr>
+              <w:ind w:firstLine="0"/>
+              <w:cnfStyle w:val="000000100000" w:firstRow="0" w:lastRow="0" w:firstColumn="0" w:lastColumn="0" w:oddVBand="0" w:evenVBand="0" w:oddHBand="1" w:evenHBand="0" w:firstRowFirstColumn="0" w:firstRowLastColumn="0" w:lastRowFirstColumn="0" w:lastRowLastColumn="0"/>
+            </w:pPr>
+            <w:r>
+              <w:t xml:space="preserve">Criação do arquivo </w:t>
+            </w:r>
+            <w:proofErr w:type="spellStart"/>
+            <w:proofErr w:type="gramStart"/>
+            <w:r>
+              <w:rPr>
+                <w:b/>
+              </w:rPr>
+              <w:t>main.python</w:t>
+            </w:r>
+            <w:proofErr w:type="spellEnd"/>
+            <w:proofErr w:type="gramEnd"/>
+            <w:r>
+              <w:t xml:space="preserve"> e da licença MIT.</w:t>
+            </w:r>
+          </w:p>
+        </w:tc>
+        <w:tc>
+          <w:tcPr>
+            <w:tcW w:w="2120" w:type="dxa"/>
+            <w:vAlign w:val="center"/>
+          </w:tcPr>
+          <w:p>
+            <w:pPr>
+              <w:ind w:firstLine="0"/>
+              <w:jc w:val="center"/>
+              <w:cnfStyle w:val="000000100000" w:firstRow="0" w:lastRow="0" w:firstColumn="0" w:lastColumn="0" w:oddVBand="0" w:evenVBand="0" w:oddHBand="1" w:evenHBand="0" w:firstRowFirstColumn="0" w:firstRowLastColumn="0" w:lastRowFirstColumn="0" w:lastRowLastColumn="0"/>
+            </w:pPr>
+            <w:proofErr w:type="spellStart"/>
+            <w:r>
+              <w:t>Belger</w:t>
+            </w:r>
+            <w:proofErr w:type="spellEnd"/>
+          </w:p>
+        </w:tc>
+      </w:tr>
+      <w:tr>
+        <w:tc>
+          <w:tcPr>
+            <w:cnfStyle w:val="001000000000" w:firstRow="0" w:lastRow="0" w:firstColumn="1" w:lastColumn="0" w:oddVBand="0" w:evenVBand="0" w:oddHBand="0" w:evenHBand="0" w:firstRowFirstColumn="0" w:firstRowLastColumn="0" w:lastRowFirstColumn="0" w:lastRowLastColumn="0"/>
+            <w:tcW w:w="1470" w:type="dxa"/>
+            <w:tcBorders>
+              <w:right w:val="none" w:sz="0" w:space="0" w:color="auto"/>
+            </w:tcBorders>
+            <w:vAlign w:val="center"/>
+          </w:tcPr>
+          <w:p>
+            <w:pPr>
+              <w:ind w:firstLine="0"/>
+              <w:jc w:val="center"/>
+            </w:pPr>
+            <w:r>
+              <w:t>05/12/2021</w:t>
+            </w:r>
+          </w:p>
+        </w:tc>
+        <w:tc>
+          <w:tcPr>
+            <w:tcW w:w="1726" w:type="dxa"/>
+            <w:vAlign w:val="center"/>
+          </w:tcPr>
+          <w:p>
+            <w:pPr>
+              <w:ind w:firstLine="0"/>
+              <w:jc w:val="center"/>
+              <w:cnfStyle w:val="000000000000" w:firstRow="0" w:lastRow="0" w:firstColumn="0" w:lastColumn="0" w:oddVBand="0" w:evenVBand="0" w:oddHBand="0" w:evenHBand="0" w:firstRowFirstColumn="0" w:firstRowLastColumn="0" w:lastRowFirstColumn="0" w:lastRowLastColumn="0"/>
+            </w:pPr>
+            <w:r>
+              <w:t>Beta</w:t>
+            </w:r>
+          </w:p>
+        </w:tc>
+        <w:tc>
+          <w:tcPr>
+            <w:tcW w:w="3178" w:type="dxa"/>
+          </w:tcPr>
+          <w:p>
+            <w:pPr>
+              <w:ind w:firstLine="0"/>
+              <w:cnfStyle w:val="000000000000" w:firstRow="0" w:lastRow="0" w:firstColumn="0" w:lastColumn="0" w:oddVBand="0" w:evenVBand="0" w:oddHBand="0" w:evenHBand="0" w:firstRowFirstColumn="0" w:firstRowLastColumn="0" w:lastRowFirstColumn="0" w:lastRowLastColumn="0"/>
+            </w:pPr>
+            <w:r>
+              <w:t xml:space="preserve">Desenvolvimento de </w:t>
+            </w:r>
+            <w:r>
+              <w:t xml:space="preserve">novas </w:t>
+            </w:r>
+            <w:proofErr w:type="spellStart"/>
+            <w:r>
+              <w:t>features</w:t>
+            </w:r>
+            <w:proofErr w:type="spellEnd"/>
+            <w:r>
+              <w:t xml:space="preserve"> e busca inteligente</w:t>
+            </w:r>
+            <w:r>
+              <w:t>.</w:t>
+            </w:r>
+          </w:p>
+        </w:tc>
+        <w:tc>
+          <w:tcPr>
+            <w:tcW w:w="2120" w:type="dxa"/>
+            <w:vAlign w:val="center"/>
+          </w:tcPr>
+          <w:p>
+            <w:pPr>
+              <w:ind w:firstLine="0"/>
+              <w:jc w:val="center"/>
+              <w:cnfStyle w:val="000000000000" w:firstRow="0" w:lastRow="0" w:firstColumn="0" w:lastColumn="0" w:oddVBand="0" w:evenVBand="0" w:oddHBand="0" w:evenHBand="0" w:firstRowFirstColumn="0" w:firstRowLastColumn="0" w:lastRowFirstColumn="0" w:lastRowLastColumn="0"/>
+            </w:pPr>
+            <w:proofErr w:type="spellStart"/>
+            <w:r>
+              <w:t>Belger</w:t>
+            </w:r>
+            <w:proofErr w:type="spellEnd"/>
+          </w:p>
+        </w:tc>
+      </w:tr>
+      <w:tr>
+        <w:trPr>
+          <w:cnfStyle w:val="000000100000" w:firstRow="0" w:lastRow="0" w:firstColumn="0" w:lastColumn="0" w:oddVBand="0" w:evenVBand="0" w:oddHBand="1" w:evenHBand="0" w:firstRowFirstColumn="0" w:firstRowLastColumn="0" w:lastRowFirstColumn="0" w:lastRowLastColumn="0"/>
+        </w:trPr>
+        <w:tc>
+          <w:tcPr>
+            <w:cnfStyle w:val="001000000000" w:firstRow="0" w:lastRow="0" w:firstColumn="1" w:lastColumn="0" w:oddVBand="0" w:evenVBand="0" w:oddHBand="0" w:evenHBand="0" w:firstRowFirstColumn="0" w:firstRowLastColumn="0" w:lastRowFirstColumn="0" w:lastRowLastColumn="0"/>
+            <w:tcW w:w="1470" w:type="dxa"/>
+            <w:vAlign w:val="center"/>
+          </w:tcPr>
+          <w:p>
+            <w:pPr>
+              <w:ind w:firstLine="0"/>
+              <w:jc w:val="center"/>
+            </w:pPr>
+            <w:r>
+              <w:t>16/01/2022</w:t>
+            </w:r>
+          </w:p>
+        </w:tc>
+        <w:tc>
+          <w:tcPr>
+            <w:tcW w:w="1726" w:type="dxa"/>
+            <w:vAlign w:val="center"/>
+          </w:tcPr>
+          <w:p>
+            <w:pPr>
+              <w:ind w:firstLine="0"/>
+              <w:jc w:val="center"/>
+              <w:cnfStyle w:val="000000100000" w:firstRow="0" w:lastRow="0" w:firstColumn="0" w:lastColumn="0" w:oddVBand="0" w:evenVBand="0" w:oddHBand="1" w:evenHBand="0" w:firstRowFirstColumn="0" w:firstRowLastColumn="0" w:lastRowFirstColumn="0" w:lastRowLastColumn="0"/>
+            </w:pPr>
+            <w:r>
+              <w:t>Beta</w:t>
+            </w:r>
+          </w:p>
+        </w:tc>
+        <w:tc>
+          <w:tcPr>
+            <w:tcW w:w="3178" w:type="dxa"/>
+          </w:tcPr>
+          <w:p>
+            <w:pPr>
+              <w:ind w:firstLine="0"/>
+              <w:cnfStyle w:val="000000100000" w:firstRow="0" w:lastRow="0" w:firstColumn="0" w:lastColumn="0" w:oddVBand="0" w:evenVBand="0" w:oddHBand="1" w:evenHBand="0" w:firstRowFirstColumn="0" w:firstRowLastColumn="0" w:lastRowFirstColumn="0" w:lastRowLastColumn="0"/>
+            </w:pPr>
+            <w:r>
+              <w:t xml:space="preserve">Aplicação da técnica Clean </w:t>
+            </w:r>
+            <w:proofErr w:type="spellStart"/>
+            <w:r>
+              <w:t>Code</w:t>
+            </w:r>
+            <w:proofErr w:type="spellEnd"/>
+            <w:r>
+              <w:t xml:space="preserve"> e modularização de funcionalidades para aumentar o desempenho e diminuir o tamanho do código fonte.</w:t>
+            </w:r>
+          </w:p>
+        </w:tc>
+        <w:tc>
+          <w:tcPr>
+            <w:tcW w:w="2120" w:type="dxa"/>
+            <w:vAlign w:val="center"/>
+          </w:tcPr>
+          <w:p>
+            <w:pPr>
+              <w:ind w:firstLine="0"/>
+              <w:jc w:val="center"/>
+              <w:cnfStyle w:val="000000100000" w:firstRow="0" w:lastRow="0" w:firstColumn="0" w:lastColumn="0" w:oddVBand="0" w:evenVBand="0" w:oddHBand="1" w:evenHBand="0" w:firstRowFirstColumn="0" w:firstRowLastColumn="0" w:lastRowFirstColumn="0" w:lastRowLastColumn="0"/>
+            </w:pPr>
+            <w:proofErr w:type="spellStart"/>
+            <w:r>
+              <w:t>Belger</w:t>
+            </w:r>
+            <w:proofErr w:type="spellEnd"/>
+          </w:p>
+        </w:tc>
+      </w:tr>
+      <w:tr>
+        <w:tc>
+          <w:tcPr>
+            <w:cnfStyle w:val="001000000000" w:firstRow="0" w:lastRow="0" w:firstColumn="1" w:lastColumn="0" w:oddVBand="0" w:evenVBand="0" w:oddHBand="0" w:evenHBand="0" w:firstRowFirstColumn="0" w:firstRowLastColumn="0" w:lastRowFirstColumn="0" w:lastRowLastColumn="0"/>
+            <w:tcW w:w="1470" w:type="dxa"/>
+            <w:tcBorders>
+              <w:right w:val="none" w:sz="0" w:space="0" w:color="auto"/>
+            </w:tcBorders>
+            <w:vAlign w:val="center"/>
+          </w:tcPr>
+          <w:p>
+            <w:pPr>
+              <w:ind w:firstLine="0"/>
+              <w:jc w:val="center"/>
+            </w:pPr>
+            <w:r>
+              <w:t>14/11/2022</w:t>
+            </w:r>
+          </w:p>
+        </w:tc>
+        <w:tc>
+          <w:tcPr>
+            <w:tcW w:w="1726" w:type="dxa"/>
+            <w:vAlign w:val="center"/>
+          </w:tcPr>
+          <w:p>
+            <w:pPr>
+              <w:ind w:firstLine="0"/>
+              <w:jc w:val="center"/>
+              <w:cnfStyle w:val="000000000000" w:firstRow="0" w:lastRow="0" w:firstColumn="0" w:lastColumn="0" w:oddVBand="0" w:evenVBand="0" w:oddHBand="0" w:evenHBand="0" w:firstRowFirstColumn="0" w:firstRowLastColumn="0" w:lastRowFirstColumn="0" w:lastRowLastColumn="0"/>
+            </w:pPr>
+            <w:r>
+              <w:t>Beta</w:t>
+            </w:r>
+          </w:p>
+        </w:tc>
+        <w:tc>
+          <w:tcPr>
+            <w:tcW w:w="3178" w:type="dxa"/>
+          </w:tcPr>
+          <w:p>
+            <w:pPr>
+              <w:ind w:firstLine="0"/>
+              <w:cnfStyle w:val="000000000000" w:firstRow="0" w:lastRow="0" w:firstColumn="0" w:lastColumn="0" w:oddVBand="0" w:evenVBand="0" w:oddHBand="0" w:evenHBand="0" w:firstRowFirstColumn="0" w:firstRowLastColumn="0" w:lastRowFirstColumn="0" w:lastRowLastColumn="0"/>
+            </w:pPr>
+            <w:r>
+              <w:t xml:space="preserve">Importação da biblioteca </w:t>
+            </w:r>
+            <w:r>
+              <w:rPr>
+                <w:b/>
+              </w:rPr>
+              <w:t>OS</w:t>
+            </w:r>
+            <w:r>
+              <w:t xml:space="preserve"> para o output.</w:t>
+            </w:r>
+          </w:p>
+        </w:tc>
+        <w:tc>
+          <w:tcPr>
+            <w:tcW w:w="2120" w:type="dxa"/>
+            <w:vAlign w:val="center"/>
+          </w:tcPr>
+          <w:p>
+            <w:pPr>
+              <w:ind w:firstLine="0"/>
+              <w:jc w:val="center"/>
+              <w:cnfStyle w:val="000000000000" w:firstRow="0" w:lastRow="0" w:firstColumn="0" w:lastColumn="0" w:oddVBand="0" w:evenVBand="0" w:oddHBand="0" w:evenHBand="0" w:firstRowFirstColumn="0" w:firstRowLastColumn="0" w:lastRowFirstColumn="0" w:lastRowLastColumn="0"/>
+            </w:pPr>
+            <w:proofErr w:type="spellStart"/>
+            <w:r>
+              <w:t>Belger</w:t>
+            </w:r>
+            <w:proofErr w:type="spellEnd"/>
+          </w:p>
+        </w:tc>
+      </w:tr>
+      <w:tr>
+        <w:trPr>
+          <w:cnfStyle w:val="000000100000" w:firstRow="0" w:lastRow="0" w:firstColumn="0" w:lastColumn="0" w:oddVBand="0" w:evenVBand="0" w:oddHBand="1" w:evenHBand="0" w:firstRowFirstColumn="0" w:firstRowLastColumn="0" w:lastRowFirstColumn="0" w:lastRowLastColumn="0"/>
+        </w:trPr>
+        <w:tc>
+          <w:tcPr>
+            <w:cnfStyle w:val="001000000000" w:firstRow="0" w:lastRow="0" w:firstColumn="1" w:lastColumn="0" w:oddVBand="0" w:evenVBand="0" w:oddHBand="0" w:evenHBand="0" w:firstRowFirstColumn="0" w:firstRowLastColumn="0" w:lastRowFirstColumn="0" w:lastRowLastColumn="0"/>
+            <w:tcW w:w="1470" w:type="dxa"/>
+            <w:vAlign w:val="center"/>
+          </w:tcPr>
+          <w:p>
+            <w:pPr>
+              <w:ind w:firstLine="0"/>
+              <w:jc w:val="center"/>
+            </w:pPr>
+            <w:r>
+              <w:t>17/11/2022</w:t>
+            </w:r>
+          </w:p>
+        </w:tc>
+        <w:tc>
+          <w:tcPr>
+            <w:tcW w:w="1726" w:type="dxa"/>
+            <w:vAlign w:val="center"/>
+          </w:tcPr>
+          <w:p>
+            <w:pPr>
+              <w:ind w:firstLine="0"/>
+              <w:jc w:val="center"/>
+              <w:cnfStyle w:val="000000100000" w:firstRow="0" w:lastRow="0" w:firstColumn="0" w:lastColumn="0" w:oddVBand="0" w:evenVBand="0" w:oddHBand="1" w:evenHBand="0" w:firstRowFirstColumn="0" w:firstRowLastColumn="0" w:lastRowFirstColumn="0" w:lastRowLastColumn="0"/>
+            </w:pPr>
+            <w:r>
+              <w:t>Beta</w:t>
+            </w:r>
+          </w:p>
+        </w:tc>
+        <w:tc>
+          <w:tcPr>
+            <w:tcW w:w="3178" w:type="dxa"/>
+          </w:tcPr>
+          <w:p>
+            <w:pPr>
+              <w:ind w:firstLine="0"/>
+              <w:cnfStyle w:val="000000100000" w:firstRow="0" w:lastRow="0" w:firstColumn="0" w:lastColumn="0" w:oddVBand="0" w:evenVBand="0" w:oddHBand="1" w:evenHBand="0" w:firstRowFirstColumn="0" w:firstRowLastColumn="0" w:lastRowFirstColumn="0" w:lastRowLastColumn="0"/>
+            </w:pPr>
+            <w:r>
+              <w:t xml:space="preserve">Tratamento de exceções e merge na </w:t>
+            </w:r>
+            <w:proofErr w:type="spellStart"/>
+            <w:r>
+              <w:t>branch</w:t>
+            </w:r>
+            <w:proofErr w:type="spellEnd"/>
+            <w:r>
+              <w:t xml:space="preserve"> master.</w:t>
+            </w:r>
+          </w:p>
+        </w:tc>
+        <w:tc>
+          <w:tcPr>
+            <w:tcW w:w="2120" w:type="dxa"/>
+            <w:vAlign w:val="center"/>
+          </w:tcPr>
+          <w:p>
+            <w:pPr>
+              <w:ind w:firstLine="0"/>
+              <w:jc w:val="center"/>
+              <w:cnfStyle w:val="000000100000" w:firstRow="0" w:lastRow="0" w:firstColumn="0" w:lastColumn="0" w:oddVBand="0" w:evenVBand="0" w:oddHBand="1" w:evenHBand="0" w:firstRowFirstColumn="0" w:firstRowLastColumn="0" w:lastRowFirstColumn="0" w:lastRowLastColumn="0"/>
+            </w:pPr>
+          </w:p>
+        </w:tc>
+      </w:tr>
+    </w:tbl>
+    <w:p>
+      <w:pPr>
+        <w:pStyle w:val="Ttulo2"/>
+        <w:numPr>
+          <w:ilvl w:val="0"/>
+          <w:numId w:val="1"/>
+        </w:numPr>
+      </w:pPr>
+      <w:r>
+        <w:t>Objetivos</w:t>
       </w:r>
     </w:p>
     <w:p>
       <w:r>
-        <w:t>O Sistema de ter uma integração com o banco de dados.</w:t>
+        <w:t xml:space="preserve">O Sistema Consulting Criminal é um sistema de </w:t>
+      </w:r>
+      <w:r>
+        <w:rPr>
+          <w:b/>
+        </w:rPr>
+        <w:t>Intranet</w:t>
+      </w:r>
+      <w:r>
+        <w:t xml:space="preserve"> (ou seja, </w:t>
+      </w:r>
+      <w:r>
+        <w:t>é uma rede de computadores privada que assenta sobre a suíte de protocolos da Internet, porém, de uso exclusivo de um determinado local, como, por exemplo, a rede de uma empresa, que só pode ser acessada pelos seus utilizadores ou colaboradores internos.</w:t>
+      </w:r>
+      <w:r>
+        <w:t>), que visa possibilitar o cadastro da “</w:t>
+      </w:r>
+      <w:proofErr w:type="spellStart"/>
+      <w:r>
+        <w:t>Notitia</w:t>
+      </w:r>
+      <w:proofErr w:type="spellEnd"/>
+      <w:r>
+        <w:t xml:space="preserve"> Criminis”</w:t>
+      </w:r>
+      <w:r>
+        <w:t>, onde será possível visualizar as ocorrências já</w:t>
+      </w:r>
+      <w:r>
+        <w:t xml:space="preserve"> cadastradas através da busca inteligente, e fazer levantamento dos dados através da estatística descritiva e inferencial.</w:t>
       </w:r>
     </w:p>
     <w:p>
-      <w:r>
-        <w:t>O Sistema de ter uma GUI.</w:t>
+      <w:pPr>
+        <w:pStyle w:val="Ttulo2"/>
+        <w:numPr>
+          <w:ilvl w:val="1"/>
+          <w:numId w:val="1"/>
+        </w:numPr>
+      </w:pPr>
+      <w:r>
+        <w:t>Objetivos do documento</w:t>
       </w:r>
     </w:p>
     <w:p>
-      <w:pPr>
-        <w:pStyle w:val="Ttulo2"/>
-      </w:pPr>
-      <w:r>
-        <w:t xml:space="preserve">Requisitos Não </w:t>
-      </w:r>
-      <w:r>
-        <w:t>F</w:t>
+      <w:r>
+        <w:t xml:space="preserve">Este documento tem, por objetivo, descrever e especificar os requisitos de um sistema online de boletim de ocorrência. Os leitores (usuários desse documento) são profissionais envolvidos no desenvolvimento e </w:t>
+      </w:r>
+      <w:r>
+        <w:t>autoridades (P.O.L.I.C.E)</w:t>
+      </w:r>
+      <w:r>
+        <w:t xml:space="preserve"> que tenham interesse</w:t>
+      </w:r>
+      <w:r>
+        <w:t xml:space="preserve"> e permissão</w:t>
       </w:r>
       <w:bookmarkStart w:id="0" w:name="_GoBack"/>
       <w:bookmarkEnd w:id="0"/>
       <w:r>
-        <w:t>uncionais</w:t>
+        <w:t xml:space="preserve"> em usar o sistema.</w:t>
       </w:r>
     </w:p>
     <w:p>
-      <w:r>
-        <w:t xml:space="preserve">O Sistema só pode dar disponibilidade de acesso ao banco de dados apenas em Modo Administrador, </w:t>
+      <w:pPr>
+        <w:pStyle w:val="Ttulo2"/>
+        <w:numPr>
+          <w:ilvl w:val="0"/>
+          <w:numId w:val="1"/>
+        </w:numPr>
+      </w:pPr>
+      <w:r>
+        <w:lastRenderedPageBreak/>
+        <w:t>Escopo geral do produto</w:t>
       </w:r>
     </w:p>
-    <w:p/>
+    <w:p>
+      <w:r>
+        <w:t xml:space="preserve">O Consulting Criminal é um sistema que estará em </w:t>
+      </w:r>
+      <w:r>
+        <w:t>uma intranet</w:t>
+      </w:r>
+      <w:r>
+        <w:t xml:space="preserve"> que visa possibilitar o cadastro da </w:t>
+      </w:r>
+      <w:proofErr w:type="spellStart"/>
+      <w:r>
+        <w:t>Notitia</w:t>
+      </w:r>
+      <w:proofErr w:type="spellEnd"/>
+      <w:r>
+        <w:t xml:space="preserve"> Criminis, onde será possível visualizar todos os cadastros já feitos e fazer buscas através de dados chaves</w:t>
+      </w:r>
+      <w:r>
+        <w:t>,</w:t>
+      </w:r>
+      <w:r>
+        <w:t xml:space="preserve"> como: Nome da autoridade; agente do delito ou da contravenção penal; data do ocorrido.</w:t>
+      </w:r>
+    </w:p>
+    <w:p>
+      <w:pPr>
+        <w:pStyle w:val="Ttulo2"/>
+        <w:numPr>
+          <w:ilvl w:val="0"/>
+          <w:numId w:val="1"/>
+        </w:numPr>
+      </w:pPr>
+      <w:r>
+        <w:t>Convenções, termos e abreviações</w:t>
+      </w:r>
+    </w:p>
+    <w:p>
+      <w:r>
+        <w:t xml:space="preserve"> </w:t>
+      </w:r>
+    </w:p>
     <w:sectPr>
       <w:pgSz w:w="11906" w:h="16838"/>
       <w:pgMar w:top="1417" w:right="1701" w:bottom="1417" w:left="1701" w:header="708" w:footer="708" w:gutter="0"/>
@@ -113,6 +690,135 @@
     </w:p>
   </w:footnote>
 </w:footnotes>
+</file>
+
+<file path=word/numbering.xml><?xml version="1.0" encoding="utf-8"?>
+<w:numbering xmlns:wpc="http://schemas.microsoft.com/office/word/2010/wordprocessingCanvas" xmlns:cx="http://schemas.microsoft.com/office/drawing/2014/chartex" xmlns:cx1="http://schemas.microsoft.com/office/drawing/2015/9/8/chartex" xmlns:cx2="http://schemas.microsoft.com/office/drawing/2015/10/21/chartex" xmlns:cx3="http://schemas.microsoft.com/office/drawing/2016/5/9/chartex" xmlns:cx4="http://schemas.microsoft.com/office/drawing/2016/5/10/chartex" xmlns:cx5="http://schemas.microsoft.com/office/drawing/2016/5/11/chartex" xmlns:cx6="http://schemas.microsoft.com/office/drawing/2016/5/12/chartex" xmlns:cx7="http://schemas.microsoft.com/office/drawing/2016/5/13/chartex" xmlns:cx8="http://schemas.microsoft.com/office/drawing/2016/5/14/chartex" xmlns:mc="http://schemas.openxmlformats.org/markup-compatibility/2006" xmlns:aink="http://schemas.microsoft.com/office/drawing/2016/ink" xmlns:am3d="http://schemas.microsoft.com/office/drawing/2017/model3d" xmlns:o="urn:schemas-microsoft-com:office:office" xmlns:r="http://schemas.openxmlformats.org/officeDocument/2006/relationships" xmlns:m="http://schemas.openxmlformats.org/officeDocument/2006/math" xmlns:v="urn:schemas-microsoft-com:vml" xmlns:wp14="http://schemas.microsoft.com/office/word/2010/wordprocessingDrawing" xmlns:wp="http://schemas.openxmlformats.org/drawingml/2006/wordprocessingDrawing" xmlns:w10="urn:schemas-microsoft-com:office:word" xmlns:w="http://schemas.openxmlformats.org/wordprocessingml/2006/main" xmlns:w14="http://schemas.microsoft.com/office/word/2010/wordml" xmlns:w15="http://schemas.microsoft.com/office/word/2012/wordml" xmlns:w16cid="http://schemas.microsoft.com/office/word/2016/wordml/cid" xmlns:w16se="http://schemas.microsoft.com/office/word/2015/wordml/symex" xmlns:wpg="http://schemas.microsoft.com/office/word/2010/wordprocessingGroup" xmlns:wpi="http://schemas.microsoft.com/office/word/2010/wordprocessingInk" xmlns:wne="http://schemas.microsoft.com/office/word/2006/wordml" xmlns:wps="http://schemas.microsoft.com/office/word/2010/wordprocessingShape" mc:Ignorable="w14 w15 w16se w16cid wp14">
+  <w:abstractNum w:abstractNumId="0" w15:restartNumberingAfterBreak="0">
+    <w:nsid w:val="2A3020E6"/>
+    <w:multiLevelType w:val="multilevel"/>
+    <w:tmpl w:val="503A528E"/>
+    <w:lvl w:ilvl="0">
+      <w:start w:val="1"/>
+      <w:numFmt w:val="decimal"/>
+      <w:lvlText w:val="%1."/>
+      <w:lvlJc w:val="left"/>
+      <w:pPr>
+        <w:ind w:left="720" w:hanging="360"/>
+      </w:pPr>
+      <w:rPr>
+        <w:rFonts w:hint="default"/>
+      </w:rPr>
+    </w:lvl>
+    <w:lvl w:ilvl="1">
+      <w:start w:val="1"/>
+      <w:numFmt w:val="decimal"/>
+      <w:isLgl/>
+      <w:lvlText w:val="%1.%2"/>
+      <w:lvlJc w:val="left"/>
+      <w:pPr>
+        <w:ind w:left="825" w:hanging="465"/>
+      </w:pPr>
+      <w:rPr>
+        <w:rFonts w:hint="default"/>
+      </w:rPr>
+    </w:lvl>
+    <w:lvl w:ilvl="2">
+      <w:start w:val="1"/>
+      <w:numFmt w:val="decimal"/>
+      <w:isLgl/>
+      <w:lvlText w:val="%1.%2.%3"/>
+      <w:lvlJc w:val="left"/>
+      <w:pPr>
+        <w:ind w:left="1080" w:hanging="720"/>
+      </w:pPr>
+      <w:rPr>
+        <w:rFonts w:hint="default"/>
+      </w:rPr>
+    </w:lvl>
+    <w:lvl w:ilvl="3">
+      <w:start w:val="1"/>
+      <w:numFmt w:val="decimal"/>
+      <w:isLgl/>
+      <w:lvlText w:val="%1.%2.%3.%4"/>
+      <w:lvlJc w:val="left"/>
+      <w:pPr>
+        <w:ind w:left="1440" w:hanging="1080"/>
+      </w:pPr>
+      <w:rPr>
+        <w:rFonts w:hint="default"/>
+      </w:rPr>
+    </w:lvl>
+    <w:lvl w:ilvl="4">
+      <w:start w:val="1"/>
+      <w:numFmt w:val="decimal"/>
+      <w:isLgl/>
+      <w:lvlText w:val="%1.%2.%3.%4.%5"/>
+      <w:lvlJc w:val="left"/>
+      <w:pPr>
+        <w:ind w:left="1440" w:hanging="1080"/>
+      </w:pPr>
+      <w:rPr>
+        <w:rFonts w:hint="default"/>
+      </w:rPr>
+    </w:lvl>
+    <w:lvl w:ilvl="5">
+      <w:start w:val="1"/>
+      <w:numFmt w:val="decimal"/>
+      <w:isLgl/>
+      <w:lvlText w:val="%1.%2.%3.%4.%5.%6"/>
+      <w:lvlJc w:val="left"/>
+      <w:pPr>
+        <w:ind w:left="1800" w:hanging="1440"/>
+      </w:pPr>
+      <w:rPr>
+        <w:rFonts w:hint="default"/>
+      </w:rPr>
+    </w:lvl>
+    <w:lvl w:ilvl="6">
+      <w:start w:val="1"/>
+      <w:numFmt w:val="decimal"/>
+      <w:isLgl/>
+      <w:lvlText w:val="%1.%2.%3.%4.%5.%6.%7"/>
+      <w:lvlJc w:val="left"/>
+      <w:pPr>
+        <w:ind w:left="1800" w:hanging="1440"/>
+      </w:pPr>
+      <w:rPr>
+        <w:rFonts w:hint="default"/>
+      </w:rPr>
+    </w:lvl>
+    <w:lvl w:ilvl="7">
+      <w:start w:val="1"/>
+      <w:numFmt w:val="decimal"/>
+      <w:isLgl/>
+      <w:lvlText w:val="%1.%2.%3.%4.%5.%6.%7.%8"/>
+      <w:lvlJc w:val="left"/>
+      <w:pPr>
+        <w:ind w:left="2160" w:hanging="1800"/>
+      </w:pPr>
+      <w:rPr>
+        <w:rFonts w:hint="default"/>
+      </w:rPr>
+    </w:lvl>
+    <w:lvl w:ilvl="8">
+      <w:start w:val="1"/>
+      <w:numFmt w:val="decimal"/>
+      <w:isLgl/>
+      <w:lvlText w:val="%1.%2.%3.%4.%5.%6.%7.%8.%9"/>
+      <w:lvlJc w:val="left"/>
+      <w:pPr>
+        <w:ind w:left="2160" w:hanging="1800"/>
+      </w:pPr>
+      <w:rPr>
+        <w:rFonts w:hint="default"/>
+      </w:rPr>
+    </w:lvl>
+  </w:abstractNum>
+  <w:num w:numId="1">
+    <w:abstractNumId w:val="0"/>
+  </w:num>
+</w:numbering>
 </file>
 
 <file path=word/styles.xml><?xml version="1.0" encoding="utf-8"?>
@@ -512,9 +1218,10 @@
   <w:style w:type="paragraph" w:default="1" w:styleId="Normal">
     <w:name w:val="Normal"/>
     <w:qFormat/>
-    <w:rsid w:val="00F03C5C"/>
+    <w:rsid w:val="00F74803"/>
     <w:pPr>
       <w:spacing w:before="120" w:after="120"/>
+      <w:ind w:firstLine="709"/>
     </w:pPr>
     <w:rPr>
       <w:rFonts w:ascii="Arial" w:hAnsi="Arial"/>
@@ -528,18 +1235,18 @@
     <w:link w:val="Ttulo1Char"/>
     <w:uiPriority w:val="9"/>
     <w:qFormat/>
-    <w:rsid w:val="006D6BE1"/>
+    <w:rsid w:val="00E8785B"/>
     <w:pPr>
       <w:keepNext/>
       <w:keepLines/>
       <w:spacing w:before="240" w:after="0"/>
+      <w:jc w:val="center"/>
       <w:outlineLvl w:val="0"/>
     </w:pPr>
     <w:rPr>
       <w:rFonts w:eastAsiaTheme="majorEastAsia" w:cstheme="majorBidi"/>
-      <w:b/>
       <w:color w:val="000000" w:themeColor="text1"/>
-      <w:sz w:val="48"/>
+      <w:sz w:val="32"/>
       <w:szCs w:val="32"/>
     </w:rPr>
   </w:style>
@@ -551,7 +1258,7 @@
     <w:uiPriority w:val="9"/>
     <w:unhideWhenUsed/>
     <w:qFormat/>
-    <w:rsid w:val="006D6BE1"/>
+    <w:rsid w:val="00F74803"/>
     <w:pPr>
       <w:keepNext/>
       <w:keepLines/>
@@ -559,9 +1266,8 @@
     </w:pPr>
     <w:rPr>
       <w:rFonts w:eastAsiaTheme="majorEastAsia" w:cstheme="majorBidi"/>
-      <w:b/>
       <w:color w:val="000000" w:themeColor="text1"/>
-      <w:sz w:val="32"/>
+      <w:sz w:val="28"/>
       <w:szCs w:val="26"/>
     </w:rPr>
   </w:style>
@@ -597,12 +1303,11 @@
     <w:basedOn w:val="Fontepargpadro"/>
     <w:link w:val="Ttulo1"/>
     <w:uiPriority w:val="9"/>
-    <w:rsid w:val="006D6BE1"/>
+    <w:rsid w:val="00E8785B"/>
     <w:rPr>
       <w:rFonts w:ascii="Arial" w:eastAsiaTheme="majorEastAsia" w:hAnsi="Arial" w:cstheme="majorBidi"/>
-      <w:b/>
       <w:color w:val="000000" w:themeColor="text1"/>
-      <w:sz w:val="48"/>
+      <w:sz w:val="32"/>
       <w:szCs w:val="32"/>
     </w:rPr>
   </w:style>
@@ -611,12 +1316,11 @@
     <w:basedOn w:val="Fontepargpadro"/>
     <w:link w:val="Ttulo2"/>
     <w:uiPriority w:val="9"/>
-    <w:rsid w:val="006D6BE1"/>
+    <w:rsid w:val="00F74803"/>
     <w:rPr>
       <w:rFonts w:ascii="Arial" w:eastAsiaTheme="majorEastAsia" w:hAnsi="Arial" w:cstheme="majorBidi"/>
-      <w:b/>
       <w:color w:val="000000" w:themeColor="text1"/>
-      <w:sz w:val="32"/>
+      <w:sz w:val="28"/>
       <w:szCs w:val="26"/>
     </w:rPr>
   </w:style>
@@ -671,6 +1375,308 @@
       <w:rFonts w:ascii="Arial" w:hAnsi="Arial"/>
       <w:sz w:val="24"/>
     </w:rPr>
+  </w:style>
+  <w:style w:type="table" w:styleId="Tabelacomgrade">
+    <w:name w:val="Table Grid"/>
+    <w:basedOn w:val="Tabelanormal"/>
+    <w:uiPriority w:val="39"/>
+    <w:rsid w:val="00396A46"/>
+    <w:pPr>
+      <w:spacing w:after="0" w:line="240" w:lineRule="auto"/>
+    </w:pPr>
+    <w:tblPr>
+      <w:tblBorders>
+        <w:top w:val="single" w:sz="4" w:space="0" w:color="auto"/>
+        <w:left w:val="single" w:sz="4" w:space="0" w:color="auto"/>
+        <w:bottom w:val="single" w:sz="4" w:space="0" w:color="auto"/>
+        <w:right w:val="single" w:sz="4" w:space="0" w:color="auto"/>
+        <w:insideH w:val="single" w:sz="4" w:space="0" w:color="auto"/>
+        <w:insideV w:val="single" w:sz="4" w:space="0" w:color="auto"/>
+      </w:tblBorders>
+    </w:tblPr>
+  </w:style>
+  <w:style w:type="paragraph" w:styleId="PargrafodaLista">
+    <w:name w:val="List Paragraph"/>
+    <w:basedOn w:val="Normal"/>
+    <w:uiPriority w:val="34"/>
+    <w:qFormat/>
+    <w:rsid w:val="008B71AF"/>
+    <w:pPr>
+      <w:ind w:left="720"/>
+      <w:contextualSpacing/>
+    </w:pPr>
+  </w:style>
+  <w:style w:type="table" w:styleId="TabeladeLista4">
+    <w:name w:val="List Table 4"/>
+    <w:basedOn w:val="Tabelanormal"/>
+    <w:uiPriority w:val="49"/>
+    <w:rsid w:val="00A31B19"/>
+    <w:pPr>
+      <w:spacing w:after="0" w:line="240" w:lineRule="auto"/>
+    </w:pPr>
+    <w:tblPr>
+      <w:tblStyleRowBandSize w:val="1"/>
+      <w:tblStyleColBandSize w:val="1"/>
+      <w:tblBorders>
+        <w:top w:val="single" w:sz="4" w:space="0" w:color="666666" w:themeColor="text1" w:themeTint="99"/>
+        <w:left w:val="single" w:sz="4" w:space="0" w:color="666666" w:themeColor="text1" w:themeTint="99"/>
+        <w:bottom w:val="single" w:sz="4" w:space="0" w:color="666666" w:themeColor="text1" w:themeTint="99"/>
+        <w:right w:val="single" w:sz="4" w:space="0" w:color="666666" w:themeColor="text1" w:themeTint="99"/>
+        <w:insideH w:val="single" w:sz="4" w:space="0" w:color="666666" w:themeColor="text1" w:themeTint="99"/>
+      </w:tblBorders>
+    </w:tblPr>
+    <w:tblStylePr w:type="firstRow">
+      <w:rPr>
+        <w:b/>
+        <w:bCs/>
+        <w:color w:val="FFFFFF" w:themeColor="background1"/>
+      </w:rPr>
+      <w:tblPr/>
+      <w:tcPr>
+        <w:tcBorders>
+          <w:top w:val="single" w:sz="4" w:space="0" w:color="000000" w:themeColor="text1"/>
+          <w:left w:val="single" w:sz="4" w:space="0" w:color="000000" w:themeColor="text1"/>
+          <w:bottom w:val="single" w:sz="4" w:space="0" w:color="000000" w:themeColor="text1"/>
+          <w:right w:val="single" w:sz="4" w:space="0" w:color="000000" w:themeColor="text1"/>
+          <w:insideH w:val="nil"/>
+        </w:tcBorders>
+        <w:shd w:val="clear" w:color="auto" w:fill="000000" w:themeFill="text1"/>
+      </w:tcPr>
+    </w:tblStylePr>
+    <w:tblStylePr w:type="lastRow">
+      <w:rPr>
+        <w:b/>
+        <w:bCs/>
+      </w:rPr>
+      <w:tblPr/>
+      <w:tcPr>
+        <w:tcBorders>
+          <w:top w:val="double" w:sz="4" w:space="0" w:color="666666" w:themeColor="text1" w:themeTint="99"/>
+        </w:tcBorders>
+      </w:tcPr>
+    </w:tblStylePr>
+    <w:tblStylePr w:type="firstCol">
+      <w:rPr>
+        <w:b/>
+        <w:bCs/>
+      </w:rPr>
+    </w:tblStylePr>
+    <w:tblStylePr w:type="lastCol">
+      <w:rPr>
+        <w:b/>
+        <w:bCs/>
+      </w:rPr>
+    </w:tblStylePr>
+    <w:tblStylePr w:type="band1Vert">
+      <w:tblPr/>
+      <w:tcPr>
+        <w:shd w:val="clear" w:color="auto" w:fill="CCCCCC" w:themeFill="text1" w:themeFillTint="33"/>
+      </w:tcPr>
+    </w:tblStylePr>
+    <w:tblStylePr w:type="band1Horz">
+      <w:tblPr/>
+      <w:tcPr>
+        <w:shd w:val="clear" w:color="auto" w:fill="CCCCCC" w:themeFill="text1" w:themeFillTint="33"/>
+      </w:tcPr>
+    </w:tblStylePr>
+  </w:style>
+  <w:style w:type="table" w:styleId="TabeladeLista4-nfase3">
+    <w:name w:val="List Table 4 Accent 3"/>
+    <w:basedOn w:val="Tabelanormal"/>
+    <w:uiPriority w:val="49"/>
+    <w:rsid w:val="00A31B19"/>
+    <w:pPr>
+      <w:spacing w:after="0" w:line="240" w:lineRule="auto"/>
+    </w:pPr>
+    <w:tblPr>
+      <w:tblStyleRowBandSize w:val="1"/>
+      <w:tblStyleColBandSize w:val="1"/>
+      <w:tblBorders>
+        <w:top w:val="single" w:sz="4" w:space="0" w:color="C9C9C9" w:themeColor="accent3" w:themeTint="99"/>
+        <w:left w:val="single" w:sz="4" w:space="0" w:color="C9C9C9" w:themeColor="accent3" w:themeTint="99"/>
+        <w:bottom w:val="single" w:sz="4" w:space="0" w:color="C9C9C9" w:themeColor="accent3" w:themeTint="99"/>
+        <w:right w:val="single" w:sz="4" w:space="0" w:color="C9C9C9" w:themeColor="accent3" w:themeTint="99"/>
+        <w:insideH w:val="single" w:sz="4" w:space="0" w:color="C9C9C9" w:themeColor="accent3" w:themeTint="99"/>
+      </w:tblBorders>
+    </w:tblPr>
+    <w:tblStylePr w:type="firstRow">
+      <w:rPr>
+        <w:b/>
+        <w:bCs/>
+        <w:color w:val="FFFFFF" w:themeColor="background1"/>
+      </w:rPr>
+      <w:tblPr/>
+      <w:tcPr>
+        <w:tcBorders>
+          <w:top w:val="single" w:sz="4" w:space="0" w:color="A5A5A5" w:themeColor="accent3"/>
+          <w:left w:val="single" w:sz="4" w:space="0" w:color="A5A5A5" w:themeColor="accent3"/>
+          <w:bottom w:val="single" w:sz="4" w:space="0" w:color="A5A5A5" w:themeColor="accent3"/>
+          <w:right w:val="single" w:sz="4" w:space="0" w:color="A5A5A5" w:themeColor="accent3"/>
+          <w:insideH w:val="nil"/>
+        </w:tcBorders>
+        <w:shd w:val="clear" w:color="auto" w:fill="A5A5A5" w:themeFill="accent3"/>
+      </w:tcPr>
+    </w:tblStylePr>
+    <w:tblStylePr w:type="lastRow">
+      <w:rPr>
+        <w:b/>
+        <w:bCs/>
+      </w:rPr>
+      <w:tblPr/>
+      <w:tcPr>
+        <w:tcBorders>
+          <w:top w:val="double" w:sz="4" w:space="0" w:color="C9C9C9" w:themeColor="accent3" w:themeTint="99"/>
+        </w:tcBorders>
+      </w:tcPr>
+    </w:tblStylePr>
+    <w:tblStylePr w:type="firstCol">
+      <w:rPr>
+        <w:b/>
+        <w:bCs/>
+      </w:rPr>
+    </w:tblStylePr>
+    <w:tblStylePr w:type="lastCol">
+      <w:rPr>
+        <w:b/>
+        <w:bCs/>
+      </w:rPr>
+    </w:tblStylePr>
+    <w:tblStylePr w:type="band1Vert">
+      <w:tblPr/>
+      <w:tcPr>
+        <w:shd w:val="clear" w:color="auto" w:fill="EDEDED" w:themeFill="accent3" w:themeFillTint="33"/>
+      </w:tcPr>
+    </w:tblStylePr>
+    <w:tblStylePr w:type="band1Horz">
+      <w:tblPr/>
+      <w:tcPr>
+        <w:shd w:val="clear" w:color="auto" w:fill="EDEDED" w:themeFill="accent3" w:themeFillTint="33"/>
+      </w:tcPr>
+    </w:tblStylePr>
+  </w:style>
+  <w:style w:type="table" w:styleId="TabeladeLista3">
+    <w:name w:val="List Table 3"/>
+    <w:basedOn w:val="Tabelanormal"/>
+    <w:uiPriority w:val="48"/>
+    <w:rsid w:val="00A31B19"/>
+    <w:pPr>
+      <w:spacing w:after="0" w:line="240" w:lineRule="auto"/>
+    </w:pPr>
+    <w:tblPr>
+      <w:tblStyleRowBandSize w:val="1"/>
+      <w:tblStyleColBandSize w:val="1"/>
+      <w:tblBorders>
+        <w:top w:val="single" w:sz="4" w:space="0" w:color="000000" w:themeColor="text1"/>
+        <w:left w:val="single" w:sz="4" w:space="0" w:color="000000" w:themeColor="text1"/>
+        <w:bottom w:val="single" w:sz="4" w:space="0" w:color="000000" w:themeColor="text1"/>
+        <w:right w:val="single" w:sz="4" w:space="0" w:color="000000" w:themeColor="text1"/>
+      </w:tblBorders>
+    </w:tblPr>
+    <w:tblStylePr w:type="firstRow">
+      <w:rPr>
+        <w:b/>
+        <w:bCs/>
+        <w:color w:val="FFFFFF" w:themeColor="background1"/>
+      </w:rPr>
+      <w:tblPr/>
+      <w:tcPr>
+        <w:shd w:val="clear" w:color="auto" w:fill="000000" w:themeFill="text1"/>
+      </w:tcPr>
+    </w:tblStylePr>
+    <w:tblStylePr w:type="lastRow">
+      <w:rPr>
+        <w:b/>
+        <w:bCs/>
+      </w:rPr>
+      <w:tblPr/>
+      <w:tcPr>
+        <w:tcBorders>
+          <w:top w:val="double" w:sz="4" w:space="0" w:color="000000" w:themeColor="text1"/>
+        </w:tcBorders>
+        <w:shd w:val="clear" w:color="auto" w:fill="FFFFFF" w:themeFill="background1"/>
+      </w:tcPr>
+    </w:tblStylePr>
+    <w:tblStylePr w:type="firstCol">
+      <w:rPr>
+        <w:b/>
+        <w:bCs/>
+      </w:rPr>
+      <w:tblPr/>
+      <w:tcPr>
+        <w:tcBorders>
+          <w:right w:val="nil"/>
+        </w:tcBorders>
+        <w:shd w:val="clear" w:color="auto" w:fill="FFFFFF" w:themeFill="background1"/>
+      </w:tcPr>
+    </w:tblStylePr>
+    <w:tblStylePr w:type="lastCol">
+      <w:rPr>
+        <w:b/>
+        <w:bCs/>
+      </w:rPr>
+      <w:tblPr/>
+      <w:tcPr>
+        <w:tcBorders>
+          <w:left w:val="nil"/>
+        </w:tcBorders>
+        <w:shd w:val="clear" w:color="auto" w:fill="FFFFFF" w:themeFill="background1"/>
+      </w:tcPr>
+    </w:tblStylePr>
+    <w:tblStylePr w:type="band1Vert">
+      <w:tblPr/>
+      <w:tcPr>
+        <w:tcBorders>
+          <w:left w:val="single" w:sz="4" w:space="0" w:color="000000" w:themeColor="text1"/>
+          <w:right w:val="single" w:sz="4" w:space="0" w:color="000000" w:themeColor="text1"/>
+        </w:tcBorders>
+      </w:tcPr>
+    </w:tblStylePr>
+    <w:tblStylePr w:type="band1Horz">
+      <w:tblPr/>
+      <w:tcPr>
+        <w:tcBorders>
+          <w:top w:val="single" w:sz="4" w:space="0" w:color="000000" w:themeColor="text1"/>
+          <w:bottom w:val="single" w:sz="4" w:space="0" w:color="000000" w:themeColor="text1"/>
+          <w:insideH w:val="nil"/>
+        </w:tcBorders>
+      </w:tcPr>
+    </w:tblStylePr>
+    <w:tblStylePr w:type="neCell">
+      <w:tblPr/>
+      <w:tcPr>
+        <w:tcBorders>
+          <w:left w:val="nil"/>
+          <w:bottom w:val="nil"/>
+        </w:tcBorders>
+      </w:tcPr>
+    </w:tblStylePr>
+    <w:tblStylePr w:type="nwCell">
+      <w:tblPr/>
+      <w:tcPr>
+        <w:tcBorders>
+          <w:bottom w:val="nil"/>
+          <w:right w:val="nil"/>
+        </w:tcBorders>
+      </w:tcPr>
+    </w:tblStylePr>
+    <w:tblStylePr w:type="seCell">
+      <w:tblPr/>
+      <w:tcPr>
+        <w:tcBorders>
+          <w:top w:val="double" w:sz="4" w:space="0" w:color="000000" w:themeColor="text1"/>
+          <w:left w:val="nil"/>
+        </w:tcBorders>
+      </w:tcPr>
+    </w:tblStylePr>
+    <w:tblStylePr w:type="swCell">
+      <w:tblPr/>
+      <w:tcPr>
+        <w:tcBorders>
+          <w:top w:val="double" w:sz="4" w:space="0" w:color="000000" w:themeColor="text1"/>
+          <w:right w:val="nil"/>
+        </w:tcBorders>
+      </w:tcPr>
+    </w:tblStylePr>
   </w:style>
 </w:styles>
 </file>
